--- a/Documentation/Documents/Blue Print/API Documents/transaction.update/transaction.update.master.setPersonGender (v.1-r.0).docx
+++ b/Documentation/Documents/Blue Print/API Documents/transaction.update/transaction.update.master.setPersonGender (v.1-r.0).docx
@@ -5829,6 +5829,13 @@
         </w:rPr>
         <w:t>"entities" :</w:t>
       </w:r>
+      <w:r>
+        <w:rPr>
+          <w:rFonts w:ascii="Courier New" w:hAnsi="Courier New" w:cs="Courier New"/>
+          <w:sz w:val="16"/>
+        </w:rPr>
+        <w:t xml:space="preserve"> {</w:t>
+      </w:r>
     </w:p>
     <w:p>
       <w:pPr>
@@ -5868,80 +5875,8 @@
           <w:sz w:val="16"/>
         </w:rPr>
       </w:pPr>
-      <w:r>
-        <w:rPr>
-          <w:rFonts w:ascii="Courier New" w:hAnsi="Courier New" w:cs="Courier New"/>
-          <w:sz w:val="16"/>
-        </w:rPr>
-        <w:tab/>
-      </w:r>
-      <w:r>
-        <w:rPr>
-          <w:rFonts w:ascii="Courier New" w:hAnsi="Courier New" w:cs="Courier New"/>
-          <w:sz w:val="16"/>
-        </w:rPr>
-        <w:tab/>
-      </w:r>
-      <w:r>
-        <w:rPr>
-          <w:rFonts w:ascii="Courier New" w:hAnsi="Courier New" w:cs="Courier New"/>
-          <w:sz w:val="16"/>
-        </w:rPr>
-        <w:tab/>
-      </w:r>
-      <w:r>
-        <w:rPr>
-          <w:rFonts w:ascii="Courier New" w:hAnsi="Courier New" w:cs="Courier New"/>
-          <w:sz w:val="16"/>
-        </w:rPr>
-        <w:tab/>
-      </w:r>
-      <w:r>
-        <w:rPr>
-          <w:rFonts w:ascii="Courier New" w:hAnsi="Courier New" w:cs="Courier New"/>
-          <w:sz w:val="16"/>
-        </w:rPr>
-        <w:t>{</w:t>
-      </w:r>
-    </w:p>
-    <w:p>
-      <w:pPr>
-        <w:tabs>
-          <w:tab w:val="left" w:pos="284"/>
-          <w:tab w:val="left" w:pos="567"/>
-          <w:tab w:val="left" w:pos="851"/>
-          <w:tab w:val="left" w:pos="1134"/>
-          <w:tab w:val="left" w:pos="1418"/>
-          <w:tab w:val="left" w:pos="1701"/>
-          <w:tab w:val="left" w:pos="1985"/>
-          <w:tab w:val="left" w:pos="2268"/>
-          <w:tab w:val="left" w:pos="2552"/>
-          <w:tab w:val="left" w:pos="2835"/>
-          <w:tab w:val="left" w:pos="3119"/>
-          <w:tab w:val="left" w:pos="3402"/>
-          <w:tab w:val="left" w:pos="3686"/>
-          <w:tab w:val="left" w:pos="3969"/>
-          <w:tab w:val="left" w:pos="4253"/>
-          <w:tab w:val="left" w:pos="4536"/>
-          <w:tab w:val="left" w:pos="4820"/>
-          <w:tab w:val="left" w:pos="5103"/>
-          <w:tab w:val="left" w:pos="5387"/>
-          <w:tab w:val="left" w:pos="5670"/>
-          <w:tab w:val="left" w:pos="5954"/>
-          <w:tab w:val="left" w:pos="6237"/>
-          <w:tab w:val="left" w:pos="6521"/>
-          <w:tab w:val="left" w:pos="6804"/>
-          <w:tab w:val="left" w:pos="7088"/>
-          <w:tab w:val="left" w:pos="7371"/>
-          <w:tab w:val="left" w:pos="7655"/>
-          <w:tab w:val="left" w:pos="7938"/>
-        </w:tabs>
-        <w:spacing w:after="0"/>
-        <w:rPr>
-          <w:rFonts w:ascii="Courier New" w:hAnsi="Courier New" w:cs="Courier New"/>
-          <w:sz w:val="16"/>
-        </w:rPr>
-      </w:pPr>
+      <w:bookmarkStart w:id="0" w:name="_GoBack"/>
+      <w:bookmarkEnd w:id="0"/>
       <w:r>
         <w:rPr>
           <w:rFonts w:ascii="Courier New" w:hAnsi="Courier New" w:cs="Courier New"/>
@@ -10546,7 +10481,6 @@
           <w:rFonts w:ascii="Courier New" w:hAnsi="Courier New" w:cs="Courier New"/>
           <w:sz w:val="16"/>
         </w:rPr>
-        <w:lastRenderedPageBreak/>
         <w:tab/>
       </w:r>
       <w:r>
@@ -10600,6 +10534,7 @@
           <w:rFonts w:ascii="Courier New" w:hAnsi="Courier New" w:cs="Courier New"/>
           <w:sz w:val="16"/>
         </w:rPr>
+        <w:lastRenderedPageBreak/>
         <w:tab/>
       </w:r>
       <w:r>
@@ -12167,6 +12102,10 @@
         </w:rPr>
       </w:pPr>
       <w:r>
+        <w:rPr>
+          <w:noProof/>
+          <w:lang w:eastAsia="id-ID"/>
+        </w:rPr>
         <w:drawing>
           <wp:inline distT="0" distB="0" distL="0" distR="0">
             <wp:extent cx="5040000" cy="2826000"/>
@@ -12393,6 +12332,10 @@
         </w:rPr>
       </w:pPr>
       <w:r>
+        <w:rPr>
+          <w:noProof/>
+          <w:lang w:eastAsia="id-ID"/>
+        </w:rPr>
         <w:lastRenderedPageBreak/>
         <w:drawing>
           <wp:inline distT="0" distB="0" distL="0" distR="0">
@@ -12796,6 +12739,10 @@
         </w:rPr>
       </w:pPr>
       <w:r>
+        <w:rPr>
+          <w:noProof/>
+          <w:lang w:eastAsia="id-ID"/>
+        </w:rPr>
         <w:drawing>
           <wp:inline distT="0" distB="0" distL="0" distR="0">
             <wp:extent cx="5040000" cy="2826000"/>
@@ -12847,8 +12794,6 @@
           </wp:inline>
         </w:drawing>
       </w:r>
-      <w:bookmarkStart w:id="0" w:name="_GoBack"/>
-      <w:bookmarkEnd w:id="0"/>
     </w:p>
     <w:p>
       <w:pPr>
@@ -17584,7 +17529,7 @@
 </file>
 
 <file path=customXml/itemProps1.xml><?xml version="1.0" encoding="utf-8"?>
-<ds:datastoreItem xmlns:ds="http://schemas.openxmlformats.org/officeDocument/2006/customXml" ds:itemID="{05B5B0CA-11B8-4AC2-9694-A823BB1E56EF}">
+<ds:datastoreItem xmlns:ds="http://schemas.openxmlformats.org/officeDocument/2006/customXml" ds:itemID="{8238081E-17DA-4DE3-A8EB-307B5D7708C1}">
   <ds:schemaRefs>
     <ds:schemaRef ds:uri="http://schemas.openxmlformats.org/officeDocument/2006/bibliography"/>
   </ds:schemaRefs>
